--- a/flipkart project doc.docx
+++ b/flipkart project doc.docx
@@ -183,25 +183,14 @@
         </w:rPr>
         <w:t xml:space="preserve"> </w:t>
       </w:r>
-      <w:proofErr w:type="gramStart"/>
-      <w:r>
-        <w:rPr>
-          <w:color w:val="000000" w:themeColor="text1"/>
-          <w:sz w:val="28"/>
-          <w:szCs w:val="28"/>
-          <w:lang w:val="en-US"/>
-        </w:rPr>
-        <w:t>Flipkart</w:t>
-      </w:r>
-      <w:proofErr w:type="gramEnd"/>
-      <w:r>
-        <w:rPr>
-          <w:color w:val="000000" w:themeColor="text1"/>
-          <w:sz w:val="28"/>
-          <w:szCs w:val="28"/>
-          <w:lang w:val="en-US"/>
-        </w:rPr>
-        <w:t xml:space="preserve"> controlled 39.5% of the Indian e-commerce market as of March 2017.</w:t>
+      <w:r>
+        <w:rPr>
+          <w:color w:val="000000" w:themeColor="text1"/>
+          <w:sz w:val="28"/>
+          <w:szCs w:val="28"/>
+          <w:lang w:val="en-US"/>
+        </w:rPr>
+        <w:t>Flipkart controlled 39.5% of the Indian e-commerce market as of March 2017.</w:t>
       </w:r>
     </w:p>
     <w:p>
@@ -565,45 +554,7 @@
             <w14:round/>
           </w14:textOutline>
         </w:rPr>
-        <w:t xml:space="preserve">line e-book income with </w:t>
-      </w:r>
-      <w:r>
-        <w:rPr>
-          <w:color w:val="000000" w:themeColor="text1"/>
-          <w:sz w:val="28"/>
-          <w:szCs w:val="28"/>
-          <w:lang w:val="en-US"/>
-          <w14:shadow w14:blurRad="38100" w14:dist="25400" w14:dir="5400000" w14:sx="100000" w14:sy="100000" w14:kx="0" w14:ky="0" w14:algn="ctr">
-            <w14:srgbClr w14:val="6E747A">
-              <w14:alpha w14:val="57000"/>
-            </w14:srgbClr>
-          </w14:shadow>
-          <w14:textOutline w14:w="0" w14:cap="flat" w14:cmpd="sng" w14:algn="ctr">
-            <w14:noFill/>
-            <w14:prstDash w14:val="solid"/>
-            <w14:round/>
-          </w14:textOutline>
-        </w:rPr>
-        <w:t>USA</w:t>
-      </w:r>
-      <w:r>
-        <w:rPr>
-          <w:color w:val="000000" w:themeColor="text1"/>
-          <w:sz w:val="28"/>
-          <w:szCs w:val="28"/>
-          <w:lang w:val="en-US"/>
-          <w14:shadow w14:blurRad="38100" w14:dist="25400" w14:dir="5400000" w14:sx="100000" w14:sy="100000" w14:kx="0" w14:ky="0" w14:algn="ctr">
-            <w14:srgbClr w14:val="6E747A">
-              <w14:alpha w14:val="57000"/>
-            </w14:srgbClr>
-          </w14:shadow>
-          <w14:textOutline w14:w="0" w14:cap="flat" w14:cmpd="sng" w14:algn="ctr">
-            <w14:noFill/>
-            <w14:prstDash w14:val="solid"/>
-            <w14:round/>
-          </w14:textOutline>
-        </w:rPr>
-        <w:t xml:space="preserve">-wide delivery. Flipkart slowly grew in prominence and changed into receiving 100 orders in line with day by 2008. In 2010, Flipkart acquired the Bangalore-based totally social book discovery service </w:t>
+        <w:t xml:space="preserve">line e-book income with USA-wide delivery. Flipkart slowly grew in prominence and changed into receiving 100 orders in line with day by 2008. In 2010, Flipkart acquired the Bangalore-based totally social book discovery service </w:t>
       </w:r>
       <w:proofErr w:type="spellStart"/>
       <w:r>
@@ -2782,28 +2733,7 @@
           </w14:textOutline>
         </w:rPr>
         <w:lastRenderedPageBreak/>
-        <w:t xml:space="preserve">Different items are separated into </w:t>
-      </w:r>
-      <w:bookmarkStart w:id="0" w:name="_GoBack"/>
-      <w:bookmarkEnd w:id="0"/>
-      <w:r>
-        <w:rPr>
-          <w:color w:val="000000" w:themeColor="text1"/>
-          <w:sz w:val="28"/>
-          <w:szCs w:val="28"/>
-          <w:lang w:val="en-US"/>
-          <w14:shadow w14:blurRad="38100" w14:dist="25400" w14:dir="5400000" w14:sx="100000" w14:sy="100000" w14:kx="0" w14:ky="0" w14:algn="ctr">
-            <w14:srgbClr w14:val="6E747A">
-              <w14:alpha w14:val="57000"/>
-            </w14:srgbClr>
-          </w14:shadow>
-          <w14:textOutline w14:w="0" w14:cap="flat" w14:cmpd="sng" w14:algn="ctr">
-            <w14:noFill/>
-            <w14:prstDash w14:val="solid"/>
-            <w14:round/>
-          </w14:textOutline>
-        </w:rPr>
-        <w:t>divisions.</w:t>
+        <w:t>Different items are separated into divisions.</w:t>
       </w:r>
     </w:p>
     <w:p>
@@ -3856,6 +3786,27 @@
           </w14:textOutline>
         </w:rPr>
       </w:pPr>
+      <w:r>
+        <w:rPr>
+          <w:color w:val="000000" w:themeColor="text1"/>
+          <w:sz w:val="28"/>
+          <w:szCs w:val="28"/>
+          <w:lang w:val="en-US"/>
+          <w14:shadow w14:blurRad="38100" w14:dist="25400" w14:dir="5400000" w14:sx="100000" w14:sy="100000" w14:kx="0" w14:ky="0" w14:algn="ctr">
+            <w14:srgbClr w14:val="6E747A">
+              <w14:alpha w14:val="57000"/>
+            </w14:srgbClr>
+          </w14:shadow>
+          <w14:textOutline w14:w="0" w14:cap="flat" w14:cmpd="sng" w14:algn="ctr">
+            <w14:noFill/>
+            <w14:prstDash w14:val="solid"/>
+            <w14:round/>
+          </w14:textOutline>
+        </w:rPr>
+        <w:t>https://github.com/Gopu-Lalithya/project_flipkart</w:t>
+      </w:r>
+      <w:bookmarkStart w:id="0" w:name="_GoBack"/>
+      <w:bookmarkEnd w:id="0"/>
     </w:p>
     <w:sectPr>
       <w:pgSz w:w="11906" w:h="16838"/>
